--- a/TAB1.docx
+++ b/TAB1.docx
@@ -804,7 +804,17 @@
                 <w:sz w:val="24"/>
                 <w:szCs w:val="24"/>
               </w:rPr>
-              <w:t xml:space="preserve"> scaling of anabolism and energy expenditure</w:t>
+              <w:t xml:space="preserve"> scaling of anabo</w:t>
+            </w:r>
+            <w:bookmarkStart w:id="1" w:name="_GoBack"/>
+            <w:bookmarkEnd w:id="1"/>
+            <w:r>
+              <w:rPr>
+                <w:rFonts w:ascii="Times New Roman" w:hAnsi="Times New Roman" w:cs="Times New Roman"/>
+                <w:sz w:val="24"/>
+                <w:szCs w:val="24"/>
+              </w:rPr>
+              <w:t>lism and energy expenditure</w:t>
             </w:r>
           </w:p>
         </w:tc>
@@ -833,7 +843,7 @@
                 <w:sz w:val="24"/>
                 <w:szCs w:val="24"/>
               </w:rPr>
-              <w:t>Ψ</w:t>
+              <w:t>ψ</w:t>
             </w:r>
           </w:p>
         </w:tc>
@@ -1869,17 +1879,7 @@
                 <w:sz w:val="24"/>
                 <w:szCs w:val="24"/>
               </w:rPr>
-              <w:t>Len</w:t>
-            </w:r>
-            <w:bookmarkStart w:id="1" w:name="_GoBack"/>
-            <w:bookmarkEnd w:id="1"/>
-            <w:r>
-              <w:rPr>
-                <w:rFonts w:ascii="Times New Roman" w:hAnsi="Times New Roman" w:cs="Times New Roman"/>
-                <w:sz w:val="24"/>
-                <w:szCs w:val="24"/>
-              </w:rPr>
-              <w:t xml:space="preserve">gth at time </w:t>
+              <w:t xml:space="preserve">Length at time </w:t>
             </w:r>
             <w:r>
               <w:rPr>
@@ -2355,7 +2355,7 @@
 
 <file path=word/numbering.xml><?xml version="1.0" encoding="utf-8"?>
 <w:numbering xmlns:wpc="http://schemas.microsoft.com/office/word/2010/wordprocessingCanvas" xmlns:mc="http://schemas.openxmlformats.org/markup-compatibility/2006" xmlns:o="urn:schemas-microsoft-com:office:office" xmlns:r="http://schemas.openxmlformats.org/officeDocument/2006/relationships" xmlns:m="http://schemas.openxmlformats.org/officeDocument/2006/math" xmlns:v="urn:schemas-microsoft-com:vml" xmlns:wp14="http://schemas.microsoft.com/office/word/2010/wordprocessingDrawing" xmlns:wp="http://schemas.openxmlformats.org/drawingml/2006/wordprocessingDrawing" xmlns:w10="urn:schemas-microsoft-com:office:word" xmlns:w="http://schemas.openxmlformats.org/wordprocessingml/2006/main" xmlns:w14="http://schemas.microsoft.com/office/word/2010/wordml" xmlns:w15="http://schemas.microsoft.com/office/word/2012/wordml" xmlns:wpg="http://schemas.microsoft.com/office/word/2010/wordprocessingGroup" xmlns:wpi="http://schemas.microsoft.com/office/word/2010/wordprocessingInk" xmlns:wne="http://schemas.microsoft.com/office/word/2006/wordml" xmlns:wps="http://schemas.microsoft.com/office/word/2010/wordprocessingShape" mc:Ignorable="w14 w15 wp14">
-  <w:abstractNum w:abstractNumId="0">
+  <w:abstractNum w:abstractNumId="0" w15:restartNumberingAfterBreak="0">
     <w:nsid w:val="7DB30202"/>
     <w:multiLevelType w:val="hybridMultilevel"/>
     <w:tmpl w:val="5D0E6314"/>
@@ -2927,7 +2927,6 @@
       <w:lang w:val="en-US"/>
     </w:rPr>
     <w:tblPr>
-      <w:tblInd w:w="0" w:type="dxa"/>
       <w:tblBorders>
         <w:top w:val="single" w:sz="4" w:space="0" w:color="auto"/>
         <w:left w:val="single" w:sz="4" w:space="0" w:color="auto"/>
@@ -2936,12 +2935,6 @@
         <w:insideH w:val="single" w:sz="4" w:space="0" w:color="auto"/>
         <w:insideV w:val="single" w:sz="4" w:space="0" w:color="auto"/>
       </w:tblBorders>
-      <w:tblCellMar>
-        <w:top w:w="0" w:type="dxa"/>
-        <w:left w:w="108" w:type="dxa"/>
-        <w:bottom w:w="0" w:type="dxa"/>
-        <w:right w:w="108" w:type="dxa"/>
-      </w:tblCellMar>
     </w:tblPr>
   </w:style>
   <w:style w:type="paragraph" w:styleId="Caption">

--- a/TAB1.docx
+++ b/TAB1.docx
@@ -24,58 +24,7 @@
           <w:sz w:val="24"/>
           <w:szCs w:val="24"/>
         </w:rPr>
-        <w:t xml:space="preserve">Table </w:t>
-      </w:r>
-      <w:r>
-        <w:rPr>
-          <w:rFonts w:ascii="Times New Roman" w:hAnsi="Times New Roman" w:cs="Times New Roman"/>
-          <w:i w:val="0"/>
-          <w:color w:val="auto"/>
-          <w:sz w:val="24"/>
-          <w:szCs w:val="24"/>
-        </w:rPr>
-        <w:fldChar w:fldCharType="begin"/>
-      </w:r>
-      <w:r>
-        <w:rPr>
-          <w:rFonts w:ascii="Times New Roman" w:hAnsi="Times New Roman" w:cs="Times New Roman"/>
-          <w:i w:val="0"/>
-          <w:color w:val="auto"/>
-          <w:sz w:val="24"/>
-          <w:szCs w:val="24"/>
-        </w:rPr>
-        <w:instrText xml:space="preserve"> SEQ Table \* ARABIC </w:instrText>
-      </w:r>
-      <w:r>
-        <w:rPr>
-          <w:rFonts w:ascii="Times New Roman" w:hAnsi="Times New Roman" w:cs="Times New Roman"/>
-          <w:i w:val="0"/>
-          <w:color w:val="auto"/>
-          <w:sz w:val="24"/>
-          <w:szCs w:val="24"/>
-        </w:rPr>
-        <w:fldChar w:fldCharType="separate"/>
-      </w:r>
-      <w:r>
-        <w:rPr>
-          <w:rFonts w:ascii="Times New Roman" w:hAnsi="Times New Roman" w:cs="Times New Roman"/>
-          <w:i w:val="0"/>
-          <w:noProof/>
-          <w:color w:val="auto"/>
-          <w:sz w:val="24"/>
-          <w:szCs w:val="24"/>
-        </w:rPr>
-        <w:t>1</w:t>
-      </w:r>
-      <w:r>
-        <w:rPr>
-          <w:rFonts w:ascii="Times New Roman" w:hAnsi="Times New Roman" w:cs="Times New Roman"/>
-          <w:i w:val="0"/>
-          <w:color w:val="auto"/>
-          <w:sz w:val="24"/>
-          <w:szCs w:val="24"/>
-        </w:rPr>
-        <w:fldChar w:fldCharType="end"/>
+        <w:t>Table</w:t>
       </w:r>
       <w:bookmarkEnd w:id="0"/>
       <w:r>
@@ -86,7 +35,29 @@
           <w:sz w:val="24"/>
           <w:szCs w:val="24"/>
         </w:rPr>
-        <w:t>: List and definition of symbols used in the text and equations with their units.</w:t>
+        <w:t xml:space="preserve"> 1</w:t>
+      </w:r>
+      <w:r>
+        <w:rPr>
+          <w:rFonts w:ascii="Times New Roman" w:hAnsi="Times New Roman" w:cs="Times New Roman"/>
+          <w:i w:val="0"/>
+          <w:color w:val="auto"/>
+          <w:sz w:val="24"/>
+          <w:szCs w:val="24"/>
+        </w:rPr>
+        <w:t xml:space="preserve">: List and definition of </w:t>
+      </w:r>
+      <w:bookmarkStart w:id="1" w:name="_GoBack"/>
+      <w:bookmarkEnd w:id="1"/>
+      <w:r>
+        <w:rPr>
+          <w:rFonts w:ascii="Times New Roman" w:hAnsi="Times New Roman" w:cs="Times New Roman"/>
+          <w:i w:val="0"/>
+          <w:color w:val="auto"/>
+          <w:sz w:val="24"/>
+          <w:szCs w:val="24"/>
+        </w:rPr>
+        <w:t>symbols used in the text and equations with their units.</w:t>
       </w:r>
     </w:p>
     <w:tbl>
@@ -804,17 +775,7 @@
                 <w:sz w:val="24"/>
                 <w:szCs w:val="24"/>
               </w:rPr>
-              <w:t xml:space="preserve"> scaling of anabo</w:t>
-            </w:r>
-            <w:bookmarkStart w:id="1" w:name="_GoBack"/>
-            <w:bookmarkEnd w:id="1"/>
-            <w:r>
-              <w:rPr>
-                <w:rFonts w:ascii="Times New Roman" w:hAnsi="Times New Roman" w:cs="Times New Roman"/>
-                <w:sz w:val="24"/>
-                <w:szCs w:val="24"/>
-              </w:rPr>
-              <w:t>lism and energy expenditure</w:t>
+              <w:t xml:space="preserve"> scaling of anabolism and energy expenditure</w:t>
             </w:r>
           </w:p>
         </w:tc>
